--- a/Запись в файл  StreamWriter.docx
+++ b/Запись в файл  StreamWriter.docx
@@ -49,15 +49,7 @@
           <w:szCs w:val="20"/>
           <w:shd w:val="clear" w:color="auto" w:fill="F7F7FA"/>
         </w:rPr>
-        <w:t>.</w:t>
-      </w:r>
-      <w:r>
-        <w:rPr>
-          <w:sz w:val="20"/>
-          <w:szCs w:val="20"/>
-          <w:shd w:val="clear" w:color="auto" w:fill="F7F7FA"/>
-        </w:rPr>
-        <w:t xml:space="preserve">Создаем обьект класса </w:t>
+        <w:t xml:space="preserve">.Создаем обьект класса </w:t>
       </w:r>
       <w:r>
         <w:rPr>
@@ -124,10 +116,7 @@
         </w:numPr>
       </w:pPr>
       <w:r>
-        <w:t>Сохраняем</w:t>
-      </w:r>
-      <w:r>
-        <w:t xml:space="preserve"> в файл информацию о количестве объектов</w:t>
+        <w:t>Сохраняем в файл информацию о количестве объектов</w:t>
       </w:r>
     </w:p>
     <w:p>
@@ -205,10 +194,7 @@
     </w:p>
     <w:p>
       <w:r>
-        <w:t xml:space="preserve">Чтение из файла </w:t>
-      </w:r>
-      <w:r>
-        <w:t xml:space="preserve"> StreamReader</w:t>
+        <w:t>Чтение из файла  StreamReader</w:t>
       </w:r>
     </w:p>
     <w:p>
@@ -326,10 +312,7 @@
         <w:jc w:val="both"/>
       </w:pPr>
       <w:r>
-        <w:t>Считываем</w:t>
-      </w:r>
-      <w:r>
-        <w:t xml:space="preserve"> информацию о количестве объектов</w:t>
+        <w:t>Считываем информацию о количестве объектов</w:t>
       </w:r>
     </w:p>
     <w:p>
@@ -358,10 +341,7 @@
         <w:jc w:val="both"/>
       </w:pPr>
       <w:r>
-        <w:t>Узнаем</w:t>
-      </w:r>
-      <w:r>
-        <w:t xml:space="preserve"> из файла, объект какого класса нужно создать</w:t>
+        <w:t>Узнаем из файла, объект какого класса нужно создать</w:t>
       </w:r>
     </w:p>
     <w:p>
@@ -374,10 +354,7 @@
         <w:jc w:val="both"/>
       </w:pPr>
       <w:r>
-        <w:t>Создаем</w:t>
-      </w:r>
-      <w:r>
-        <w:t xml:space="preserve"> объект этого класса</w:t>
+        <w:t>Создаем объект этого класса</w:t>
       </w:r>
     </w:p>
     <w:p>
@@ -390,10 +367,7 @@
         <w:jc w:val="both"/>
       </w:pPr>
       <w:r>
-        <w:t>Вызываем</w:t>
-      </w:r>
-      <w:r>
-        <w:t xml:space="preserve"> у объекта функцию load()</w:t>
+        <w:t>Вызываем у объекта функцию load()</w:t>
       </w:r>
     </w:p>
     <w:p>
@@ -406,10 +380,7 @@
         <w:jc w:val="both"/>
       </w:pPr>
       <w:r>
-        <w:t>Закрываем</w:t>
-      </w:r>
-      <w:r>
-        <w:t xml:space="preserve"> файл</w:t>
+        <w:t>Закрываем файл</w:t>
       </w:r>
     </w:p>
     <w:p>
@@ -585,7 +556,6 @@
           <w:color w:val="000000"/>
           <w:sz w:val="20"/>
           <w:szCs w:val="20"/>
-          <w:lang w:val="en-US"/>
         </w:rPr>
       </w:pPr>
       <w:r>
@@ -633,7 +603,25 @@
           <w:sz w:val="20"/>
           <w:szCs w:val="20"/>
         </w:rPr>
-        <w:t>, то каждый объект группы добавляем в хранилище и удаляем группу из хранилища.</w:t>
+        <w:t>,</w:t>
+      </w:r>
+      <w:r>
+        <w:rPr>
+          <w:rFonts w:ascii="Verdana" w:hAnsi="Verdana"/>
+          <w:color w:val="000000"/>
+          <w:sz w:val="20"/>
+          <w:szCs w:val="20"/>
+        </w:rPr>
+        <w:t xml:space="preserve"> то приводим объект хранилища к типу группы,</w:t>
+      </w:r>
+      <w:r>
+        <w:rPr>
+          <w:rFonts w:ascii="Verdana" w:hAnsi="Verdana"/>
+          <w:color w:val="000000"/>
+          <w:sz w:val="20"/>
+          <w:szCs w:val="20"/>
+        </w:rPr>
+        <w:t xml:space="preserve"> каждый объект группы добавляем в хранилище и удаляем группу из хранилища.</w:t>
       </w:r>
     </w:p>
     <w:p>
@@ -657,6 +645,65 @@
           <w:szCs w:val="20"/>
         </w:rPr>
         <w:t xml:space="preserve">Объект типа хранилище </w:t>
+      </w:r>
+    </w:p>
+    <w:p>
+      <w:pPr>
+        <w:pStyle w:val="a4"/>
+        <w:shd w:val="clear" w:color="auto" w:fill="F7F7FA"/>
+        <w:spacing w:line="312" w:lineRule="atLeast"/>
+        <w:ind w:left="360"/>
+        <w:rPr>
+          <w:rFonts w:ascii="Verdana" w:hAnsi="Verdana"/>
+          <w:color w:val="000000"/>
+          <w:sz w:val="20"/>
+          <w:szCs w:val="20"/>
+        </w:rPr>
+      </w:pPr>
+      <w:r>
+        <w:rPr>
+          <w:rFonts w:ascii="Consolas" w:hAnsi="Consolas" w:cs="Consolas"/>
+          <w:color w:val="0000FF"/>
+          <w:sz w:val="19"/>
+          <w:szCs w:val="19"/>
+        </w:rPr>
+        <w:t>this</w:t>
+      </w:r>
+      <w:r>
+        <w:rPr>
+          <w:rFonts w:ascii="Consolas" w:hAnsi="Consolas" w:cs="Consolas"/>
+          <w:color w:val="000000"/>
+          <w:sz w:val="19"/>
+          <w:szCs w:val="19"/>
+        </w:rPr>
+        <w:t xml:space="preserve">.KeyPreview = </w:t>
+      </w:r>
+      <w:r>
+        <w:rPr>
+          <w:rFonts w:ascii="Consolas" w:hAnsi="Consolas" w:cs="Consolas"/>
+          <w:color w:val="0000FF"/>
+          <w:sz w:val="19"/>
+          <w:szCs w:val="19"/>
+        </w:rPr>
+        <w:t>true</w:t>
+      </w:r>
+      <w:r>
+        <w:rPr>
+          <w:rFonts w:ascii="Consolas" w:hAnsi="Consolas" w:cs="Consolas"/>
+          <w:color w:val="000000"/>
+          <w:sz w:val="19"/>
+          <w:szCs w:val="19"/>
+        </w:rPr>
+        <w:t>;</w:t>
+      </w:r>
+      <w:r>
+        <w:rPr>
+          <w:rFonts w:ascii="Consolas" w:hAnsi="Consolas" w:cs="Consolas"/>
+          <w:color w:val="000000"/>
+          <w:sz w:val="19"/>
+          <w:szCs w:val="19"/>
+        </w:rPr>
+        <w:t xml:space="preserve"> - чтобы форма получала события клавиш</w:t>
       </w:r>
       <w:bookmarkStart w:id="0" w:name="_GoBack"/>
       <w:bookmarkEnd w:id="0"/>
